--- a/docs/AarithiRajendren_CV.docx
+++ b/docs/AarithiRajendren_CV.docx
@@ -471,21 +471,9 @@
     </w:p>
     <w:p>
       <w:pPr>
-        <w:pStyle w:val="BodyText"/>
-        <w:spacing w:before="52"/>
-      </w:pPr>
-    </w:p>
-    <w:p>
-      <w:pPr>
         <w:pStyle w:val="Heading2"/>
-      </w:pPr>
-      <w:r>
-        <w:rPr>
-          <w:color w:val="E1E9EE"/>
-          <w:spacing w:val="-2"/>
-        </w:rPr>
-        <w:t>Certifications</w:t>
-      </w:r>
+        <w:ind w:left="0"/>
+      </w:pPr>
     </w:p>
     <w:p>
       <w:pPr>
@@ -493,65 +481,6 @@
         <w:spacing w:before="137"/>
         <w:ind w:left="112"/>
       </w:pPr>
-      <w:r>
-        <w:rPr>
-          <w:color w:val="FFFFFF"/>
-        </w:rPr>
-        <w:t>Oracle</w:t>
-      </w:r>
-      <w:r>
-        <w:rPr>
-          <w:color w:val="FFFFFF"/>
-          <w:spacing w:val="-5"/>
-        </w:rPr>
-        <w:t xml:space="preserve"> </w:t>
-      </w:r>
-      <w:r>
-        <w:rPr>
-          <w:color w:val="FFFFFF"/>
-        </w:rPr>
-        <w:t>Database</w:t>
-      </w:r>
-      <w:r>
-        <w:rPr>
-          <w:color w:val="FFFFFF"/>
-          <w:spacing w:val="-5"/>
-        </w:rPr>
-        <w:t xml:space="preserve"> </w:t>
-      </w:r>
-      <w:r>
-        <w:rPr>
-          <w:color w:val="FFFFFF"/>
-        </w:rPr>
-        <w:t>12c:</w:t>
-      </w:r>
-      <w:r>
-        <w:rPr>
-          <w:color w:val="FFFFFF"/>
-          <w:spacing w:val="-5"/>
-        </w:rPr>
-        <w:t xml:space="preserve"> </w:t>
-      </w:r>
-      <w:r>
-        <w:rPr>
-          <w:color w:val="FFFFFF"/>
-        </w:rPr>
-        <w:t>Basic</w:t>
-      </w:r>
-      <w:r>
-        <w:rPr>
-          <w:color w:val="FFFFFF"/>
-          <w:spacing w:val="-4"/>
-        </w:rPr>
-        <w:t xml:space="preserve"> </w:t>
-      </w:r>
-      <w:r>
-        <w:rPr>
-          <w:color w:val="FFFFFF"/>
-          <w:spacing w:val="-5"/>
-        </w:rPr>
-        <w:t>SQL</w:t>
-      </w:r>
     </w:p>
     <w:p>
       <w:pPr>

--- a/docs/AarithiRajendren_CV.docx
+++ b/docs/AarithiRajendren_CV.docx
@@ -148,22 +148,32 @@
             <w:color w:val="FFFFFF"/>
             <w:spacing w:val="-2"/>
           </w:rPr>
-          <w:t>contact@</w:t>
+          <w:t>conta</w:t>
         </w:r>
         <w:r>
           <w:rPr>
             <w:color w:val="FFFFFF"/>
             <w:spacing w:val="-2"/>
           </w:rPr>
-          <w:t>aarithi@gmail.com</w:t>
+          <w:t>c</w:t>
+        </w:r>
+        <w:r>
+          <w:rPr>
+            <w:color w:val="FFFFFF"/>
+            <w:spacing w:val="-2"/>
+          </w:rPr>
+          <w:t>t@aarithi</w:t>
+        </w:r>
+        <w:r>
+          <w:rPr>
+            <w:color w:val="FFFFFF"/>
+            <w:spacing w:val="-2"/>
+            <w:sz w:val="18"/>
+            <w:szCs w:val="18"/>
+          </w:rPr>
+          <w:t>0713@gmail.com</w:t>
         </w:r>
       </w:hyperlink>
-    </w:p>
-    <w:p>
-      <w:pPr>
-        <w:spacing w:before="228" w:line="259" w:lineRule="auto"/>
-        <w:ind w:left="112"/>
-      </w:pPr>
       <w:hyperlink r:id="rId9">
         <w:r>
           <w:rPr>
@@ -267,7 +277,6 @@
           </w:rPr>
           <w:t>github.com/</w:t>
         </w:r>
-        <w:proofErr w:type="spellStart"/>
         <w:r>
           <w:rPr>
             <w:color w:val="FFFFFF"/>
@@ -275,7 +284,6 @@
           </w:rPr>
           <w:t>aarithi</w:t>
         </w:r>
-        <w:proofErr w:type="spellEnd"/>
         <w:r>
           <w:rPr>
             <w:color w:val="FFFFFF"/>
@@ -571,21 +579,7 @@
         <w:rPr>
           <w:color w:val="FFFFFF"/>
         </w:rPr>
-        <w:t xml:space="preserve">Vice President of Junior </w:t>
-      </w:r>
-      <w:proofErr w:type="spellStart"/>
-      <w:r>
-        <w:rPr>
-          <w:color w:val="FFFFFF"/>
-        </w:rPr>
-        <w:t>Civitans</w:t>
-      </w:r>
-      <w:proofErr w:type="spellEnd"/>
-      <w:r>
-        <w:rPr>
-          <w:color w:val="FFFFFF"/>
-        </w:rPr>
-        <w:t xml:space="preserve"> Secretary of STEM Mentorship Club</w:t>
+        <w:t>Vice President of Junior Civitans Secretary of STEM Mentorship Club</w:t>
       </w:r>
     </w:p>
     <w:p>
@@ -595,7 +589,6 @@
       <w:r>
         <w:br w:type="column"/>
       </w:r>
-      <w:proofErr w:type="spellStart"/>
       <w:r>
         <w:t>A</w:t>
       </w:r>
@@ -603,14 +596,7 @@
         <w:rPr>
           <w:color w:val="181818"/>
         </w:rPr>
-        <w:t>arithi</w:t>
-      </w:r>
-      <w:proofErr w:type="spellEnd"/>
-      <w:r>
-        <w:rPr>
-          <w:color w:val="181818"/>
-        </w:rPr>
-        <w:t xml:space="preserve"> Rajendren</w:t>
+        <w:t>arithi Rajendren</w:t>
       </w:r>
     </w:p>
     <w:p>
@@ -1833,23 +1819,7 @@
           <w:color w:val="181818"/>
           <w:sz w:val="21"/>
         </w:rPr>
-        <w:t xml:space="preserve">Translated labs, projects requirements into comprehensive design specifications with step-by-step </w:t>
-      </w:r>
-      <w:proofErr w:type="spellStart"/>
-      <w:r>
-        <w:rPr>
-          <w:color w:val="181818"/>
-          <w:sz w:val="21"/>
-        </w:rPr>
-        <w:t>instrcustions</w:t>
-      </w:r>
-      <w:proofErr w:type="spellEnd"/>
-      <w:r>
-        <w:rPr>
-          <w:color w:val="181818"/>
-          <w:sz w:val="21"/>
-        </w:rPr>
-        <w:t xml:space="preserve"> ad posted on GitHub for students.</w:t>
+        <w:t>Translated labs, projects requirements into comprehensive design specifications with step-by-step instrcustions ad posted on GitHub for students.</w:t>
       </w:r>
     </w:p>
     <w:p>

--- a/docs/AarithiRajendren_CV.docx
+++ b/docs/AarithiRajendren_CV.docx
@@ -148,21 +148,7 @@
             <w:color w:val="FFFFFF"/>
             <w:spacing w:val="-2"/>
           </w:rPr>
-          <w:t>conta</w:t>
-        </w:r>
-        <w:r>
-          <w:rPr>
-            <w:color w:val="FFFFFF"/>
-            <w:spacing w:val="-2"/>
-          </w:rPr>
-          <w:t>c</w:t>
-        </w:r>
-        <w:r>
-          <w:rPr>
-            <w:color w:val="FFFFFF"/>
-            <w:spacing w:val="-2"/>
-          </w:rPr>
-          <w:t>t@aarithi</w:t>
+          <w:t>contact@aarithi</w:t>
         </w:r>
         <w:r>
           <w:rPr>
@@ -260,7 +246,21 @@
             <w:color w:val="A9B1B6"/>
             <w:spacing w:val="-2"/>
           </w:rPr>
-          <w:t>(Personal)</w:t>
+          <w:t>(P</w:t>
+        </w:r>
+        <w:r>
+          <w:rPr>
+            <w:color w:val="A9B1B6"/>
+            <w:spacing w:val="-2"/>
+          </w:rPr>
+          <w:t>ortfolio</w:t>
+        </w:r>
+        <w:r>
+          <w:rPr>
+            <w:color w:val="A9B1B6"/>
+            <w:spacing w:val="-2"/>
+          </w:rPr>
+          <w:t>)</w:t>
         </w:r>
       </w:hyperlink>
     </w:p>
@@ -277,6 +277,7 @@
           </w:rPr>
           <w:t>github.com/</w:t>
         </w:r>
+        <w:proofErr w:type="spellStart"/>
         <w:r>
           <w:rPr>
             <w:color w:val="FFFFFF"/>
@@ -284,6 +285,7 @@
           </w:rPr>
           <w:t>aarithi</w:t>
         </w:r>
+        <w:proofErr w:type="spellEnd"/>
         <w:r>
           <w:rPr>
             <w:color w:val="FFFFFF"/>
@@ -312,7 +314,21 @@
             <w:color w:val="A9B1B6"/>
             <w:spacing w:val="-2"/>
           </w:rPr>
-          <w:t>(Portfolio)</w:t>
+          <w:t>(</w:t>
+        </w:r>
+        <w:r>
+          <w:rPr>
+            <w:color w:val="A9B1B6"/>
+            <w:spacing w:val="-2"/>
+          </w:rPr>
+          <w:t>GitHub</w:t>
+        </w:r>
+        <w:r>
+          <w:rPr>
+            <w:color w:val="A9B1B6"/>
+            <w:spacing w:val="-2"/>
+          </w:rPr>
+          <w:t>)</w:t>
         </w:r>
       </w:hyperlink>
     </w:p>
@@ -403,7 +419,8 @@
         <w:spacing w:before="1" w:line="350" w:lineRule="auto"/>
         <w:ind w:left="112" w:right="2307"/>
         <w:rPr>
-          <w:sz w:val="21"/>
+          <w:color w:val="FFFFFF"/>
+          <w:spacing w:val="-2"/>
         </w:rPr>
       </w:pPr>
       <w:r>
@@ -414,19 +431,34 @@
         </w:rPr>
         <w:t>Git</w:t>
       </w:r>
-    </w:p>
-    <w:p>
-      <w:pPr>
-        <w:pStyle w:val="BodyText"/>
-        <w:spacing w:line="240" w:lineRule="exact"/>
-        <w:ind w:left="112"/>
-      </w:pPr>
+      <w:r>
+        <w:rPr>
+          <w:color w:val="FFFFFF"/>
+          <w:spacing w:val="-4"/>
+          <w:sz w:val="21"/>
+        </w:rPr>
+        <w:t xml:space="preserve">, </w:t>
+      </w:r>
       <w:r>
         <w:rPr>
           <w:color w:val="FFFFFF"/>
           <w:spacing w:val="-2"/>
         </w:rPr>
         <w:t>Gitlab</w:t>
+      </w:r>
+    </w:p>
+    <w:p>
+      <w:pPr>
+        <w:spacing w:before="1" w:line="350" w:lineRule="auto"/>
+        <w:ind w:left="112" w:right="2307"/>
+      </w:pPr>
+      <w:r>
+        <w:rPr>
+          <w:color w:val="FFFFFF"/>
+          <w:spacing w:val="-4"/>
+          <w:sz w:val="21"/>
+        </w:rPr>
+        <w:t>HTML, CSS</w:t>
       </w:r>
     </w:p>
     <w:p>
@@ -579,7 +611,21 @@
         <w:rPr>
           <w:color w:val="FFFFFF"/>
         </w:rPr>
-        <w:t>Vice President of Junior Civitans Secretary of STEM Mentorship Club</w:t>
+        <w:t xml:space="preserve">Vice President of Junior </w:t>
+      </w:r>
+      <w:proofErr w:type="spellStart"/>
+      <w:r>
+        <w:rPr>
+          <w:color w:val="FFFFFF"/>
+        </w:rPr>
+        <w:t>Civitans</w:t>
+      </w:r>
+      <w:proofErr w:type="spellEnd"/>
+      <w:r>
+        <w:rPr>
+          <w:color w:val="FFFFFF"/>
+        </w:rPr>
+        <w:t xml:space="preserve"> Secretary of STEM Mentorship Club</w:t>
       </w:r>
     </w:p>
     <w:p>
@@ -589,6 +635,7 @@
       <w:r>
         <w:br w:type="column"/>
       </w:r>
+      <w:proofErr w:type="spellStart"/>
       <w:r>
         <w:t>A</w:t>
       </w:r>
@@ -596,7 +643,14 @@
         <w:rPr>
           <w:color w:val="181818"/>
         </w:rPr>
-        <w:t>arithi Rajendren</w:t>
+        <w:t>arithi</w:t>
+      </w:r>
+      <w:proofErr w:type="spellEnd"/>
+      <w:r>
+        <w:rPr>
+          <w:color w:val="181818"/>
+        </w:rPr>
+        <w:t xml:space="preserve"> Rajendren</w:t>
       </w:r>
     </w:p>
     <w:p>
@@ -704,737 +758,76 @@
       <w:pPr>
         <w:spacing w:before="218" w:line="312" w:lineRule="auto"/>
         <w:ind w:left="111" w:right="484"/>
-        <w:rPr>
+        <w:jc w:val="both"/>
+        <w:rPr>
+          <w:color w:val="181818"/>
           <w:sz w:val="24"/>
+          <w:szCs w:val="24"/>
         </w:rPr>
       </w:pPr>
       <w:r>
         <w:rPr>
           <w:color w:val="181818"/>
           <w:sz w:val="24"/>
-        </w:rPr>
-        <w:t xml:space="preserve">I am a driven and innovative </w:t>
+          <w:szCs w:val="24"/>
+        </w:rPr>
+        <w:t xml:space="preserve">I </w:t>
       </w:r>
       <w:r>
         <w:rPr>
           <w:color w:val="181818"/>
           <w:sz w:val="24"/>
-        </w:rPr>
-        <w:t xml:space="preserve">prospective </w:t>
-      </w:r>
-      <w:r>
+          <w:szCs w:val="24"/>
+        </w:rPr>
+        <w:t>am a driven and innovative prospective software engineer with a keen interest in infrastructure product installation, administration, and support, as well as back-end development. My skill set spans programming languages such as Python, C++, and Java, and I’ve also worked with web technologies and languages. Currently maintaining a stellar GPA of 4.0, I’m on track to graduate with a Bachelor of Science in Computer Science from the University of Florida in May 2026.</w:t>
+      </w:r>
+    </w:p>
+    <w:p>
+      <w:pPr>
+        <w:spacing w:before="218" w:line="312" w:lineRule="auto"/>
+        <w:ind w:left="111" w:right="484"/>
+        <w:jc w:val="both"/>
         <w:rPr>
           <w:color w:val="181818"/>
           <w:sz w:val="24"/>
-        </w:rPr>
-        <w:t xml:space="preserve">software engineer with </w:t>
-      </w:r>
+          <w:szCs w:val="24"/>
+        </w:rPr>
+      </w:pPr>
       <w:r>
         <w:rPr>
           <w:color w:val="181818"/>
           <w:sz w:val="24"/>
-        </w:rPr>
-        <w:t>interest in infrastructure product install, administration and support and</w:t>
-      </w:r>
-      <w:r>
-        <w:rPr>
-          <w:color w:val="181818"/>
-          <w:spacing w:val="-5"/>
+          <w:szCs w:val="24"/>
+        </w:rPr>
+        <w:t>My experience extends beyond the classroom—I’ve tackled challenging course labs and projects, and my teaching expertise has further honed my abilities. Specifically, I excel in product support, design, development, and the maintenance of cutting-edge technology applications across various programming languages, web technologies, and operating systems.</w:t>
+      </w:r>
+    </w:p>
+    <w:p>
+      <w:pPr>
+        <w:spacing w:before="218" w:line="312" w:lineRule="auto"/>
+        <w:ind w:left="111" w:right="484"/>
+        <w:jc w:val="both"/>
+        <w:rPr>
+          <w:color w:val="181818"/>
           <w:sz w:val="24"/>
-        </w:rPr>
-        <w:t xml:space="preserve"> </w:t>
-      </w:r>
+          <w:szCs w:val="24"/>
+        </w:rPr>
+      </w:pPr>
       <w:r>
         <w:rPr>
           <w:color w:val="181818"/>
           <w:sz w:val="24"/>
-        </w:rPr>
-        <w:t>back-end</w:t>
-      </w:r>
-      <w:r>
-        <w:rPr>
-          <w:color w:val="181818"/>
-          <w:spacing w:val="-5"/>
+          <w:szCs w:val="24"/>
+        </w:rPr>
+        <w:t>But it’s not just about code for me. I value collaboration, innovation, and impact. I firmly believe in technology’s power to transform the world for the better, and I’m committed to creating solutions that address real-world problems. As I seek opportunities to apply my expertise and passion for software engineering, I’m excited to explore new areas of specialization and contribute to a dynamic team that shares my values of collaboration and continuous learnin</w:t>
+      </w:r>
+      <w:r>
+        <w:rPr>
+          <w:color w:val="181818"/>
           <w:sz w:val="24"/>
-        </w:rPr>
-        <w:t xml:space="preserve"> </w:t>
-      </w:r>
-      <w:r>
-        <w:rPr>
-          <w:color w:val="181818"/>
-          <w:sz w:val="24"/>
-        </w:rPr>
-        <w:t>development.</w:t>
-      </w:r>
-      <w:r>
-        <w:rPr>
-          <w:color w:val="181818"/>
-          <w:spacing w:val="-5"/>
-          <w:sz w:val="24"/>
-        </w:rPr>
-        <w:t xml:space="preserve"> </w:t>
-      </w:r>
-      <w:r>
-        <w:rPr>
-          <w:color w:val="181818"/>
-          <w:sz w:val="24"/>
-        </w:rPr>
-        <w:t>I</w:t>
-      </w:r>
-      <w:r>
-        <w:rPr>
-          <w:color w:val="181818"/>
-          <w:spacing w:val="-5"/>
-          <w:sz w:val="24"/>
-        </w:rPr>
-        <w:t xml:space="preserve"> </w:t>
-      </w:r>
-      <w:r>
-        <w:rPr>
-          <w:color w:val="181818"/>
-          <w:sz w:val="24"/>
-        </w:rPr>
-        <w:t>have</w:t>
-      </w:r>
-      <w:r>
-        <w:rPr>
-          <w:color w:val="181818"/>
-          <w:spacing w:val="-5"/>
-          <w:sz w:val="24"/>
-        </w:rPr>
-        <w:t xml:space="preserve"> </w:t>
-      </w:r>
-      <w:r>
-        <w:rPr>
-          <w:color w:val="181818"/>
-          <w:sz w:val="24"/>
-        </w:rPr>
-        <w:t>honed</w:t>
-      </w:r>
-      <w:r>
-        <w:rPr>
-          <w:color w:val="181818"/>
-          <w:spacing w:val="-5"/>
-          <w:sz w:val="24"/>
-        </w:rPr>
-        <w:t xml:space="preserve"> </w:t>
-      </w:r>
-      <w:r>
-        <w:rPr>
-          <w:color w:val="181818"/>
-          <w:sz w:val="24"/>
-        </w:rPr>
-        <w:t>my</w:t>
-      </w:r>
-      <w:r>
-        <w:rPr>
-          <w:color w:val="181818"/>
-          <w:spacing w:val="-5"/>
-          <w:sz w:val="24"/>
-        </w:rPr>
-        <w:t xml:space="preserve"> </w:t>
-      </w:r>
-      <w:r>
-        <w:rPr>
-          <w:color w:val="181818"/>
-          <w:sz w:val="24"/>
-        </w:rPr>
-        <w:t>skills</w:t>
-      </w:r>
-      <w:r>
-        <w:rPr>
-          <w:color w:val="181818"/>
-          <w:spacing w:val="-5"/>
-          <w:sz w:val="24"/>
-        </w:rPr>
-        <w:t xml:space="preserve"> </w:t>
-      </w:r>
-      <w:r>
-        <w:rPr>
-          <w:color w:val="181818"/>
-          <w:sz w:val="24"/>
-        </w:rPr>
-        <w:t>in</w:t>
-      </w:r>
-      <w:r>
-        <w:rPr>
-          <w:color w:val="181818"/>
-          <w:spacing w:val="-5"/>
-          <w:sz w:val="24"/>
-        </w:rPr>
-        <w:t xml:space="preserve"> </w:t>
-      </w:r>
-      <w:r>
-        <w:rPr>
-          <w:color w:val="181818"/>
-          <w:sz w:val="24"/>
-        </w:rPr>
-        <w:t>programming</w:t>
-      </w:r>
-      <w:r>
-        <w:rPr>
-          <w:color w:val="181818"/>
-          <w:sz w:val="24"/>
-        </w:rPr>
-        <w:t xml:space="preserve"> </w:t>
-      </w:r>
-      <w:r>
-        <w:rPr>
-          <w:color w:val="181818"/>
-          <w:sz w:val="24"/>
-        </w:rPr>
-        <w:t xml:space="preserve">languages such as </w:t>
-      </w:r>
-      <w:r>
-        <w:rPr>
-          <w:color w:val="181818"/>
-          <w:sz w:val="24"/>
-        </w:rPr>
-        <w:t xml:space="preserve">Python, </w:t>
-      </w:r>
-      <w:r>
-        <w:rPr>
-          <w:color w:val="181818"/>
-          <w:sz w:val="24"/>
-        </w:rPr>
-        <w:t xml:space="preserve">C++, </w:t>
-      </w:r>
-      <w:r>
-        <w:rPr>
-          <w:color w:val="181818"/>
-          <w:sz w:val="24"/>
-        </w:rPr>
-        <w:t xml:space="preserve">and </w:t>
-      </w:r>
-      <w:r>
-        <w:rPr>
-          <w:color w:val="181818"/>
-          <w:sz w:val="24"/>
-        </w:rPr>
-        <w:t xml:space="preserve">Java, and have also worked with web technologies and languages. With a GPA of </w:t>
-      </w:r>
-      <w:r>
-        <w:rPr>
-          <w:color w:val="181818"/>
-          <w:sz w:val="24"/>
-        </w:rPr>
-        <w:t>4.0</w:t>
-      </w:r>
-      <w:r>
-        <w:rPr>
-          <w:color w:val="181818"/>
-          <w:sz w:val="24"/>
-        </w:rPr>
-        <w:t>, I am on track to graduate with a Bachelor of Science in Computer Science from</w:t>
-      </w:r>
-      <w:r>
-        <w:rPr>
-          <w:color w:val="181818"/>
-          <w:spacing w:val="-2"/>
-          <w:sz w:val="24"/>
-        </w:rPr>
-        <w:t xml:space="preserve"> </w:t>
-      </w:r>
-      <w:r>
-        <w:rPr>
-          <w:color w:val="181818"/>
-          <w:sz w:val="24"/>
-        </w:rPr>
-        <w:t>the</w:t>
-      </w:r>
-      <w:r>
-        <w:rPr>
-          <w:color w:val="181818"/>
-          <w:spacing w:val="-2"/>
-          <w:sz w:val="24"/>
-        </w:rPr>
-        <w:t xml:space="preserve"> </w:t>
-      </w:r>
-      <w:r>
-        <w:rPr>
-          <w:color w:val="181818"/>
-          <w:sz w:val="24"/>
-        </w:rPr>
-        <w:t>University</w:t>
-      </w:r>
-      <w:r>
-        <w:rPr>
-          <w:color w:val="181818"/>
-          <w:spacing w:val="-2"/>
-          <w:sz w:val="24"/>
-        </w:rPr>
-        <w:t xml:space="preserve"> </w:t>
-      </w:r>
-      <w:r>
-        <w:rPr>
-          <w:color w:val="181818"/>
-          <w:sz w:val="24"/>
-        </w:rPr>
-        <w:t>of</w:t>
-      </w:r>
-      <w:r>
-        <w:rPr>
-          <w:color w:val="181818"/>
-          <w:spacing w:val="-2"/>
-          <w:sz w:val="24"/>
-        </w:rPr>
-        <w:t xml:space="preserve"> </w:t>
-      </w:r>
-      <w:r>
-        <w:rPr>
-          <w:color w:val="181818"/>
-          <w:sz w:val="24"/>
-        </w:rPr>
-        <w:t>Florida</w:t>
-      </w:r>
-      <w:r>
-        <w:rPr>
-          <w:color w:val="181818"/>
-          <w:spacing w:val="-2"/>
-          <w:sz w:val="24"/>
-        </w:rPr>
-        <w:t xml:space="preserve"> </w:t>
-      </w:r>
-      <w:r>
-        <w:rPr>
-          <w:color w:val="181818"/>
-          <w:sz w:val="24"/>
-        </w:rPr>
-        <w:t>in</w:t>
-      </w:r>
-      <w:r>
-        <w:rPr>
-          <w:color w:val="181818"/>
-          <w:spacing w:val="-2"/>
-          <w:sz w:val="24"/>
-        </w:rPr>
-        <w:t xml:space="preserve"> </w:t>
-      </w:r>
-      <w:r>
-        <w:rPr>
-          <w:color w:val="181818"/>
-          <w:sz w:val="24"/>
-        </w:rPr>
-        <w:t>May</w:t>
-      </w:r>
-      <w:r>
-        <w:rPr>
-          <w:color w:val="181818"/>
-          <w:spacing w:val="-2"/>
-          <w:sz w:val="24"/>
-        </w:rPr>
-        <w:t xml:space="preserve"> </w:t>
-      </w:r>
-      <w:r>
-        <w:rPr>
-          <w:color w:val="181818"/>
-          <w:sz w:val="24"/>
-        </w:rPr>
-        <w:t>202</w:t>
-      </w:r>
-      <w:r>
-        <w:rPr>
-          <w:color w:val="181818"/>
-          <w:sz w:val="24"/>
-        </w:rPr>
-        <w:t>6</w:t>
-      </w:r>
-      <w:r>
-        <w:rPr>
-          <w:color w:val="181818"/>
-          <w:sz w:val="24"/>
-        </w:rPr>
-        <w:t>.</w:t>
-      </w:r>
-      <w:r>
-        <w:rPr>
-          <w:color w:val="181818"/>
-          <w:spacing w:val="-2"/>
-          <w:sz w:val="24"/>
-        </w:rPr>
-        <w:t xml:space="preserve"> </w:t>
-      </w:r>
-      <w:r>
-        <w:rPr>
-          <w:color w:val="181818"/>
-          <w:sz w:val="24"/>
-        </w:rPr>
-        <w:t>With</w:t>
-      </w:r>
-      <w:r>
-        <w:rPr>
-          <w:color w:val="181818"/>
-          <w:spacing w:val="-2"/>
-          <w:sz w:val="24"/>
-        </w:rPr>
-        <w:t xml:space="preserve"> </w:t>
-      </w:r>
-      <w:r>
-        <w:rPr>
-          <w:color w:val="181818"/>
-          <w:sz w:val="24"/>
-        </w:rPr>
-        <w:t>years</w:t>
-      </w:r>
-      <w:r>
-        <w:rPr>
-          <w:color w:val="181818"/>
-          <w:spacing w:val="-2"/>
-          <w:sz w:val="24"/>
-        </w:rPr>
-        <w:t xml:space="preserve"> </w:t>
-      </w:r>
-      <w:r>
-        <w:rPr>
-          <w:color w:val="181818"/>
-          <w:sz w:val="24"/>
-        </w:rPr>
-        <w:t>of</w:t>
-      </w:r>
-      <w:r>
-        <w:rPr>
-          <w:color w:val="181818"/>
-          <w:sz w:val="24"/>
-        </w:rPr>
-        <w:t xml:space="preserve"> course </w:t>
-      </w:r>
-      <w:r>
-        <w:rPr>
-          <w:color w:val="181818"/>
-          <w:spacing w:val="-2"/>
-          <w:sz w:val="24"/>
-        </w:rPr>
-        <w:t xml:space="preserve">labs, projects </w:t>
-      </w:r>
-      <w:r>
-        <w:rPr>
-          <w:color w:val="181818"/>
-          <w:sz w:val="24"/>
-        </w:rPr>
-        <w:t xml:space="preserve">experience </w:t>
-      </w:r>
-      <w:r>
-        <w:rPr>
-          <w:color w:val="181818"/>
-          <w:sz w:val="24"/>
-        </w:rPr>
-        <w:t xml:space="preserve">along with teaching expertise </w:t>
-      </w:r>
-      <w:r>
-        <w:rPr>
-          <w:color w:val="181818"/>
-          <w:sz w:val="24"/>
-        </w:rPr>
-        <w:t xml:space="preserve">under my belt, I excel in </w:t>
-      </w:r>
-      <w:r>
-        <w:rPr>
-          <w:color w:val="181818"/>
-          <w:sz w:val="24"/>
-        </w:rPr>
-        <w:t xml:space="preserve">product support, </w:t>
-      </w:r>
-      <w:r>
-        <w:rPr>
-          <w:color w:val="181818"/>
-          <w:sz w:val="24"/>
-        </w:rPr>
-        <w:t>designing, developing, and maintaining cutting-edge</w:t>
-      </w:r>
-      <w:r>
-        <w:rPr>
-          <w:color w:val="181818"/>
-          <w:spacing w:val="-6"/>
-          <w:sz w:val="24"/>
-        </w:rPr>
-        <w:t xml:space="preserve"> </w:t>
-      </w:r>
-      <w:r>
-        <w:rPr>
-          <w:color w:val="181818"/>
-          <w:sz w:val="24"/>
-        </w:rPr>
-        <w:t>technology</w:t>
-      </w:r>
-      <w:r>
-        <w:rPr>
-          <w:color w:val="181818"/>
-          <w:spacing w:val="-6"/>
-          <w:sz w:val="24"/>
-        </w:rPr>
-        <w:t xml:space="preserve"> </w:t>
-      </w:r>
-      <w:r>
-        <w:rPr>
-          <w:color w:val="181818"/>
-          <w:sz w:val="24"/>
-        </w:rPr>
-        <w:t>applications</w:t>
-      </w:r>
-      <w:r>
-        <w:rPr>
-          <w:color w:val="181818"/>
-          <w:spacing w:val="-6"/>
-          <w:sz w:val="24"/>
-        </w:rPr>
-        <w:t xml:space="preserve"> </w:t>
-      </w:r>
-      <w:r>
-        <w:rPr>
-          <w:color w:val="181818"/>
-          <w:sz w:val="24"/>
-        </w:rPr>
-        <w:t>using</w:t>
-      </w:r>
-      <w:r>
-        <w:rPr>
-          <w:color w:val="181818"/>
-          <w:spacing w:val="-6"/>
-          <w:sz w:val="24"/>
-        </w:rPr>
-        <w:t xml:space="preserve"> </w:t>
-      </w:r>
-      <w:r>
-        <w:rPr>
-          <w:color w:val="181818"/>
-          <w:sz w:val="24"/>
-        </w:rPr>
-        <w:t>a</w:t>
-      </w:r>
-      <w:r>
-        <w:rPr>
-          <w:color w:val="181818"/>
-          <w:spacing w:val="-6"/>
-          <w:sz w:val="24"/>
-        </w:rPr>
-        <w:t xml:space="preserve"> </w:t>
-      </w:r>
-      <w:r>
-        <w:rPr>
-          <w:color w:val="181818"/>
-          <w:sz w:val="24"/>
-        </w:rPr>
-        <w:t>variety</w:t>
-      </w:r>
-      <w:r>
-        <w:rPr>
-          <w:color w:val="181818"/>
-          <w:spacing w:val="-6"/>
-          <w:sz w:val="24"/>
-        </w:rPr>
-        <w:t xml:space="preserve"> </w:t>
-      </w:r>
-      <w:r>
-        <w:rPr>
-          <w:color w:val="181818"/>
-          <w:sz w:val="24"/>
-        </w:rPr>
-        <w:t>of</w:t>
-      </w:r>
-      <w:r>
-        <w:rPr>
-          <w:color w:val="181818"/>
-          <w:spacing w:val="-6"/>
-          <w:sz w:val="24"/>
-        </w:rPr>
-        <w:t xml:space="preserve"> </w:t>
-      </w:r>
-      <w:r>
-        <w:rPr>
-          <w:color w:val="181818"/>
-          <w:sz w:val="24"/>
-        </w:rPr>
-        <w:t>programming languages, web technologies, and operating systems.</w:t>
-      </w:r>
-    </w:p>
-    <w:p>
-      <w:pPr>
-        <w:pStyle w:val="BodyText"/>
-        <w:spacing w:before="92"/>
-        <w:rPr>
-          <w:sz w:val="24"/>
-        </w:rPr>
-      </w:pPr>
-    </w:p>
-    <w:p>
-      <w:pPr>
-        <w:spacing w:line="312" w:lineRule="auto"/>
-        <w:ind w:left="111" w:right="110"/>
-        <w:rPr>
-          <w:sz w:val="24"/>
-        </w:rPr>
-      </w:pPr>
-      <w:r>
-        <w:rPr>
-          <w:color w:val="181818"/>
-          <w:sz w:val="24"/>
-        </w:rPr>
-        <w:t>I value collaboration, innovation, and impact. I believe in the power of</w:t>
-      </w:r>
-      <w:r>
-        <w:rPr>
-          <w:color w:val="181818"/>
-          <w:spacing w:val="-4"/>
-          <w:sz w:val="24"/>
-        </w:rPr>
-        <w:t xml:space="preserve"> </w:t>
-      </w:r>
-      <w:r>
-        <w:rPr>
-          <w:color w:val="181818"/>
-          <w:sz w:val="24"/>
-        </w:rPr>
-        <w:t>technology</w:t>
-      </w:r>
-      <w:r>
-        <w:rPr>
-          <w:color w:val="181818"/>
-          <w:spacing w:val="-4"/>
-          <w:sz w:val="24"/>
-        </w:rPr>
-        <w:t xml:space="preserve"> </w:t>
-      </w:r>
-      <w:r>
-        <w:rPr>
-          <w:color w:val="181818"/>
-          <w:sz w:val="24"/>
-        </w:rPr>
-        <w:t>to</w:t>
-      </w:r>
-      <w:r>
-        <w:rPr>
-          <w:color w:val="181818"/>
-          <w:spacing w:val="-4"/>
-          <w:sz w:val="24"/>
-        </w:rPr>
-        <w:t xml:space="preserve"> </w:t>
-      </w:r>
-      <w:r>
-        <w:rPr>
-          <w:color w:val="181818"/>
-          <w:sz w:val="24"/>
-        </w:rPr>
-        <w:t>transform</w:t>
-      </w:r>
-      <w:r>
-        <w:rPr>
-          <w:color w:val="181818"/>
-          <w:spacing w:val="-4"/>
-          <w:sz w:val="24"/>
-        </w:rPr>
-        <w:t xml:space="preserve"> </w:t>
-      </w:r>
-      <w:r>
-        <w:rPr>
-          <w:color w:val="181818"/>
-          <w:sz w:val="24"/>
-        </w:rPr>
-        <w:t>the</w:t>
-      </w:r>
-      <w:r>
-        <w:rPr>
-          <w:color w:val="181818"/>
-          <w:spacing w:val="-4"/>
-          <w:sz w:val="24"/>
-        </w:rPr>
-        <w:t xml:space="preserve"> </w:t>
-      </w:r>
-      <w:r>
-        <w:rPr>
-          <w:color w:val="181818"/>
-          <w:sz w:val="24"/>
-        </w:rPr>
-        <w:t>world</w:t>
-      </w:r>
-      <w:r>
-        <w:rPr>
-          <w:color w:val="181818"/>
-          <w:spacing w:val="-4"/>
-          <w:sz w:val="24"/>
-        </w:rPr>
-        <w:t xml:space="preserve"> </w:t>
-      </w:r>
-      <w:r>
-        <w:rPr>
-          <w:color w:val="181818"/>
-          <w:sz w:val="24"/>
-        </w:rPr>
-        <w:t>for</w:t>
-      </w:r>
-      <w:r>
-        <w:rPr>
-          <w:color w:val="181818"/>
-          <w:spacing w:val="-4"/>
-          <w:sz w:val="24"/>
-        </w:rPr>
-        <w:t xml:space="preserve"> </w:t>
-      </w:r>
-      <w:r>
-        <w:rPr>
-          <w:color w:val="181818"/>
-          <w:sz w:val="24"/>
-        </w:rPr>
-        <w:t>the</w:t>
-      </w:r>
-      <w:r>
-        <w:rPr>
-          <w:color w:val="181818"/>
-          <w:spacing w:val="-4"/>
-          <w:sz w:val="24"/>
-        </w:rPr>
-        <w:t xml:space="preserve"> </w:t>
-      </w:r>
-      <w:r>
-        <w:rPr>
-          <w:color w:val="181818"/>
-          <w:sz w:val="24"/>
-        </w:rPr>
-        <w:t>better</w:t>
-      </w:r>
-      <w:r>
-        <w:rPr>
-          <w:color w:val="181818"/>
-          <w:spacing w:val="-4"/>
-          <w:sz w:val="24"/>
-        </w:rPr>
-        <w:t xml:space="preserve"> </w:t>
-      </w:r>
-      <w:r>
-        <w:rPr>
-          <w:color w:val="181818"/>
-          <w:sz w:val="24"/>
-        </w:rPr>
-        <w:t>and</w:t>
-      </w:r>
-      <w:r>
-        <w:rPr>
-          <w:color w:val="181818"/>
-          <w:spacing w:val="-4"/>
-          <w:sz w:val="24"/>
-        </w:rPr>
-        <w:t xml:space="preserve"> </w:t>
-      </w:r>
-      <w:r>
-        <w:rPr>
-          <w:color w:val="181818"/>
-          <w:sz w:val="24"/>
-        </w:rPr>
-        <w:t>am</w:t>
-      </w:r>
-      <w:r>
-        <w:rPr>
-          <w:color w:val="181818"/>
-          <w:spacing w:val="-4"/>
-          <w:sz w:val="24"/>
-        </w:rPr>
-        <w:t xml:space="preserve"> </w:t>
-      </w:r>
-      <w:r>
-        <w:rPr>
-          <w:color w:val="181818"/>
-          <w:sz w:val="24"/>
-        </w:rPr>
-        <w:t>committed to creating solutions that address real-world problems. I am seeking opportunities to apply my expertise and passion for software engineering to drive innovation and create impactful code. I am excited to explore new areas of specialization and contribute to a dynamic team that values collaboration and continuous learning.</w:t>
+          <w:szCs w:val="24"/>
+        </w:rPr>
+        <w:t>g.</w:t>
       </w:r>
     </w:p>
     <w:p>
@@ -1582,6 +975,7 @@
         <w:spacing w:before="55" w:line="285" w:lineRule="auto"/>
         <w:ind w:left="111" w:right="3962"/>
         <w:rPr>
+          <w:color w:val="B0B0B0"/>
           <w:sz w:val="21"/>
         </w:rPr>
       </w:pPr>
@@ -1613,7 +1007,14 @@
           <w:color w:val="181818"/>
           <w:sz w:val="23"/>
         </w:rPr>
-        <w:t>May 2023</w:t>
+        <w:t>May 202</w:t>
+      </w:r>
+      <w:r>
+        <w:rPr>
+          <w:color w:val="181818"/>
+          <w:sz w:val="23"/>
+        </w:rPr>
+        <w:t>4</w:t>
       </w:r>
       <w:r>
         <w:rPr>
@@ -1658,43 +1059,25 @@
         <w:ind w:left="111" w:right="246" w:firstLine="0"/>
         <w:rPr>
           <w:sz w:val="21"/>
-        </w:rPr>
-      </w:pPr>
-      <w:r>
-        <w:rPr>
-          <w:color w:val="181818"/>
-          <w:sz w:val="21"/>
-        </w:rPr>
-        <w:t>Installed and configured Clion, PyCharm, SFML, TGA Viewer, mingw64 and office software on Windows and macOS, and organized demo showcasing.</w:t>
-      </w:r>
-    </w:p>
-    <w:p>
-      <w:pPr>
-        <w:pStyle w:val="ListParagraph"/>
-        <w:numPr>
-          <w:ilvl w:val="0"/>
-          <w:numId w:val="1"/>
-        </w:numPr>
-        <w:tabs>
-          <w:tab w:val="left" w:pos="241"/>
-        </w:tabs>
-        <w:spacing w:line="357" w:lineRule="auto"/>
-        <w:ind w:left="111" w:right="547" w:firstLine="0"/>
-        <w:rPr>
-          <w:sz w:val="21"/>
-        </w:rPr>
-      </w:pPr>
-      <w:r>
-        <w:rPr>
-          <w:color w:val="181818"/>
-          <w:sz w:val="21"/>
-        </w:rPr>
-        <w:t>Researched Git/GitHub and conducted a presentation and live demo showcasing key features, including its ability to streamline collaboration, version control, and deployment processes.</w:t>
+          <w:szCs w:val="21"/>
+        </w:rPr>
+      </w:pPr>
+      <w:r>
+        <w:rPr>
+          <w:color w:val="181818"/>
+          <w:sz w:val="21"/>
+          <w:szCs w:val="21"/>
+        </w:rPr>
+        <w:t>Actively participated and contributed to over 50 student practical sessions.</w:t>
       </w:r>
     </w:p>
     <w:p>
       <w:pPr>
         <w:spacing w:line="292" w:lineRule="auto"/>
+        <w:rPr>
+          <w:sz w:val="21"/>
+          <w:szCs w:val="21"/>
+        </w:rPr>
         <w:sectPr>
           <w:type w:val="continuous"/>
           <w:pgSz w:w="12240" w:h="15840"/>
@@ -1812,14 +1195,22 @@
         <w:ind w:right="106" w:firstLine="0"/>
         <w:rPr>
           <w:sz w:val="21"/>
-        </w:rPr>
-      </w:pPr>
-      <w:r>
-        <w:rPr>
-          <w:color w:val="181818"/>
-          <w:sz w:val="21"/>
-        </w:rPr>
-        <w:t>Translated labs, projects requirements into comprehensive design specifications with step-by-step instrcustions ad posted on GitHub for students.</w:t>
+          <w:szCs w:val="21"/>
+        </w:rPr>
+      </w:pPr>
+      <w:r>
+        <w:rPr>
+          <w:sz w:val="21"/>
+          <w:szCs w:val="21"/>
+        </w:rPr>
+        <w:t>Assisted in troubleshooting and providing tips to complete around 500 student assignments</w:t>
+      </w:r>
+      <w:r>
+        <w:rPr>
+          <w:sz w:val="21"/>
+          <w:szCs w:val="21"/>
+        </w:rPr>
+        <w:t>.</w:t>
       </w:r>
     </w:p>
     <w:p>
@@ -1833,17 +1224,18 @@
           <w:tab w:val="left" w:pos="4281"/>
         </w:tabs>
         <w:spacing w:line="357" w:lineRule="auto"/>
-        <w:ind w:right="219" w:firstLine="0"/>
-        <w:rPr>
-          <w:sz w:val="21"/>
-        </w:rPr>
-      </w:pPr>
-      <w:r>
-        <w:rPr>
-          <w:color w:val="181818"/>
-          <w:sz w:val="21"/>
-        </w:rPr>
-        <w:t>Coded solutions and performed thorough unit tests of student assignments to ensure labs/projects requirements are met and graded them with comments.</w:t>
+        <w:ind w:right="106"/>
+        <w:rPr>
+          <w:sz w:val="21"/>
+          <w:szCs w:val="21"/>
+        </w:rPr>
+      </w:pPr>
+      <w:r>
+        <w:rPr>
+          <w:sz w:val="21"/>
+          <w:szCs w:val="21"/>
+        </w:rPr>
+        <w:t>Installed and configured applications such as Word, Excel, and PowerPoint to aid in the problem-solving process</w:t>
       </w:r>
     </w:p>
     <w:p>
@@ -1857,109 +1249,18 @@
           <w:tab w:val="left" w:pos="4281"/>
         </w:tabs>
         <w:spacing w:line="357" w:lineRule="auto"/>
-        <w:ind w:right="219" w:firstLine="0"/>
-      </w:pPr>
-      <w:r>
-        <w:rPr>
-          <w:color w:val="181818"/>
-          <w:sz w:val="21"/>
-        </w:rPr>
-        <w:t>Actively participated in and contributed in student practical sessions and assisted in troubleshooting and providing tips to complete their coding assignments.</w:t>
-      </w:r>
-    </w:p>
-    <w:p>
-      <w:pPr>
-        <w:pStyle w:val="BodyText"/>
-        <w:spacing w:before="139"/>
-      </w:pPr>
-    </w:p>
-    <w:p>
-      <w:pPr>
-        <w:pStyle w:val="Heading3"/>
-      </w:pPr>
-      <w:r>
-        <w:rPr>
-          <w:color w:val="181818"/>
-        </w:rPr>
-        <w:t>Kumon Lear</w:t>
-      </w:r>
-      <w:r>
-        <w:rPr>
-          <w:color w:val="181818"/>
-          <w:spacing w:val="-2"/>
-        </w:rPr>
-        <w:t>ning</w:t>
-      </w:r>
-    </w:p>
-    <w:p>
-      <w:pPr>
-        <w:pStyle w:val="Heading4"/>
-        <w:spacing w:before="54"/>
-      </w:pPr>
-      <w:r>
-        <w:rPr>
-          <w:color w:val="181818"/>
-        </w:rPr>
-        <w:t>Math and English Tutor</w:t>
-      </w:r>
-    </w:p>
-    <w:p>
-      <w:pPr>
-        <w:pStyle w:val="BodyText"/>
-        <w:spacing w:before="45"/>
-        <w:ind w:left="4151"/>
-      </w:pPr>
-      <w:r>
-        <w:rPr>
-          <w:color w:val="181818"/>
-        </w:rPr>
-        <w:t>January 2023</w:t>
-      </w:r>
-      <w:r>
-        <w:rPr>
-          <w:color w:val="181818"/>
-          <w:spacing w:val="-2"/>
-        </w:rPr>
-        <w:t xml:space="preserve"> </w:t>
-      </w:r>
-      <w:r>
-        <w:rPr>
-          <w:color w:val="181818"/>
-        </w:rPr>
-        <w:t>-</w:t>
-      </w:r>
-      <w:r>
-        <w:rPr>
-          <w:color w:val="181818"/>
-          <w:spacing w:val="-2"/>
-        </w:rPr>
-        <w:t xml:space="preserve"> </w:t>
-      </w:r>
-      <w:r>
-        <w:rPr>
-          <w:color w:val="181818"/>
-        </w:rPr>
-        <w:t>May</w:t>
-      </w:r>
-      <w:r>
-        <w:rPr>
-          <w:color w:val="181818"/>
-          <w:spacing w:val="-2"/>
-        </w:rPr>
-        <w:t xml:space="preserve"> </w:t>
-      </w:r>
-      <w:r>
-        <w:rPr>
-          <w:color w:val="181818"/>
-        </w:rPr>
-        <w:t>2023</w:t>
-      </w:r>
-      <w:r>
-        <w:rPr>
-          <w:color w:val="181818"/>
-          <w:spacing w:val="-2"/>
-        </w:rPr>
-        <w:t xml:space="preserve"> </w:t>
+        <w:ind w:right="106"/>
+        <w:rPr>
+          <w:sz w:val="21"/>
+          <w:szCs w:val="21"/>
+        </w:rPr>
+      </w:pPr>
+      <w:r>
+        <w:rPr>
+          <w:sz w:val="21"/>
+          <w:szCs w:val="21"/>
+        </w:rPr>
+        <w:t>Provided real-time demonstrations and step-by-step instructions on complex projects using the Microsoft Office Suite</w:t>
       </w:r>
     </w:p>
     <w:p>
@@ -1972,25 +1273,117 @@
         <w:tabs>
           <w:tab w:val="left" w:pos="4281"/>
         </w:tabs>
-        <w:spacing w:before="165" w:line="357" w:lineRule="auto"/>
-        <w:ind w:right="430" w:firstLine="0"/>
-        <w:rPr>
-          <w:sz w:val="21"/>
-        </w:rPr>
-      </w:pPr>
-      <w:r>
-        <w:rPr>
-          <w:color w:val="181818"/>
-          <w:sz w:val="21"/>
-        </w:rPr>
-        <w:t>T</w:t>
-      </w:r>
-      <w:r>
-        <w:rPr>
-          <w:color w:val="181818"/>
-          <w:sz w:val="21"/>
-        </w:rPr>
-        <w:t>utored elementary and middle schoolers in Math and English, and graded homework and tests.</w:t>
+        <w:spacing w:line="357" w:lineRule="auto"/>
+        <w:ind w:right="106"/>
+        <w:rPr>
+          <w:sz w:val="21"/>
+          <w:szCs w:val="21"/>
+        </w:rPr>
+      </w:pPr>
+      <w:r>
+        <w:rPr>
+          <w:sz w:val="21"/>
+          <w:szCs w:val="21"/>
+        </w:rPr>
+        <w:t xml:space="preserve">Installed and configured </w:t>
+      </w:r>
+      <w:proofErr w:type="spellStart"/>
+      <w:r>
+        <w:rPr>
+          <w:sz w:val="21"/>
+          <w:szCs w:val="21"/>
+        </w:rPr>
+        <w:t>CLion</w:t>
+      </w:r>
+      <w:proofErr w:type="spellEnd"/>
+      <w:r>
+        <w:rPr>
+          <w:sz w:val="21"/>
+          <w:szCs w:val="21"/>
+        </w:rPr>
+        <w:t>, PyCharm, SFML, TGA viewer, mingw64, office software on Windows and macOS, and organized demo showcasing the key features.</w:t>
+      </w:r>
+    </w:p>
+    <w:p>
+      <w:pPr>
+        <w:pStyle w:val="ListParagraph"/>
+        <w:numPr>
+          <w:ilvl w:val="1"/>
+          <w:numId w:val="1"/>
+        </w:numPr>
+        <w:tabs>
+          <w:tab w:val="left" w:pos="4281"/>
+        </w:tabs>
+        <w:spacing w:line="357" w:lineRule="auto"/>
+        <w:ind w:right="106"/>
+        <w:rPr>
+          <w:sz w:val="21"/>
+          <w:szCs w:val="21"/>
+        </w:rPr>
+      </w:pPr>
+      <w:r>
+        <w:rPr>
+          <w:sz w:val="21"/>
+          <w:szCs w:val="21"/>
+        </w:rPr>
+        <w:t>Researched Git/GitLab and conducted a presentation and live demo showcasing key features, including its ability to streamline collaboration, version control, and deployment processes.</w:t>
+      </w:r>
+    </w:p>
+    <w:p>
+      <w:pPr>
+        <w:pStyle w:val="ListParagraph"/>
+        <w:numPr>
+          <w:ilvl w:val="1"/>
+          <w:numId w:val="1"/>
+        </w:numPr>
+        <w:tabs>
+          <w:tab w:val="left" w:pos="4281"/>
+        </w:tabs>
+        <w:spacing w:line="357" w:lineRule="auto"/>
+        <w:ind w:right="106"/>
+        <w:rPr>
+          <w:sz w:val="21"/>
+          <w:szCs w:val="21"/>
+        </w:rPr>
+      </w:pPr>
+      <w:r>
+        <w:rPr>
+          <w:sz w:val="21"/>
+          <w:szCs w:val="21"/>
+        </w:rPr>
+        <w:t>Translated labs,  projects requirements into comprehensive technical design specifications with step-by-step instructions and posted on GitHub for students.</w:t>
+      </w:r>
+    </w:p>
+    <w:p>
+      <w:pPr>
+        <w:pStyle w:val="ListParagraph"/>
+        <w:numPr>
+          <w:ilvl w:val="1"/>
+          <w:numId w:val="1"/>
+        </w:numPr>
+        <w:tabs>
+          <w:tab w:val="left" w:pos="4281"/>
+        </w:tabs>
+        <w:spacing w:line="357" w:lineRule="auto"/>
+        <w:ind w:right="106"/>
+        <w:rPr>
+          <w:sz w:val="21"/>
+          <w:szCs w:val="21"/>
+        </w:rPr>
+      </w:pPr>
+      <w:r>
+        <w:rPr>
+          <w:sz w:val="21"/>
+          <w:szCs w:val="21"/>
+        </w:rPr>
+        <w:t>Coded solutions and performed thorough unit tests of student assignments to ensure labs/projects requirements are met, and graded them with comments</w:t>
+      </w:r>
+      <w:r>
+        <w:rPr>
+          <w:sz w:val="21"/>
+          <w:szCs w:val="21"/>
+        </w:rPr>
+        <w:t>.</w:t>
       </w:r>
     </w:p>
     <w:p>
@@ -2001,90 +1394,347 @@
     </w:p>
     <w:p>
       <w:pPr>
+        <w:pStyle w:val="Heading3"/>
+      </w:pPr>
+      <w:r>
+        <w:rPr>
+          <w:color w:val="181818"/>
+        </w:rPr>
+        <w:t>Feeding Northeast Florida</w:t>
+      </w:r>
+    </w:p>
+    <w:p>
+      <w:pPr>
+        <w:pStyle w:val="Heading4"/>
+        <w:spacing w:before="54"/>
+      </w:pPr>
+      <w:r>
+        <w:rPr>
+          <w:color w:val="181818"/>
+        </w:rPr>
+        <w:t>Charity/Quality Control Voluntary Worker</w:t>
+      </w:r>
+    </w:p>
+    <w:p>
+      <w:pPr>
         <w:pStyle w:val="BodyText"/>
-        <w:spacing w:before="205"/>
-        <w:rPr>
-          <w:sz w:val="20"/>
-        </w:rPr>
-      </w:pPr>
-      <w:r>
-        <w:rPr>
-          <w:noProof/>
-        </w:rPr>
-        <mc:AlternateContent>
-          <mc:Choice Requires="wps">
-            <w:drawing>
-              <wp:anchor distT="0" distB="0" distL="0" distR="0" simplePos="0" relativeHeight="487589376" behindDoc="1" locked="0" layoutInCell="1" allowOverlap="1" wp14:anchorId="35AEA95A" wp14:editId="08A3ABA7">
-                <wp:simplePos x="0" y="0"/>
-                <wp:positionH relativeFrom="page">
-                  <wp:posOffset>2839211</wp:posOffset>
-                </wp:positionH>
-                <wp:positionV relativeFrom="paragraph">
-                  <wp:posOffset>291903</wp:posOffset>
-                </wp:positionV>
-                <wp:extent cx="466090" cy="1270"/>
-                <wp:effectExtent l="0" t="0" r="0" b="0"/>
-                <wp:wrapTopAndBottom/>
-                <wp:docPr id="6" name="Graphic 6"/>
-                <wp:cNvGraphicFramePr>
-                  <a:graphicFrameLocks xmlns:a="http://schemas.openxmlformats.org/drawingml/2006/main"/>
-                </wp:cNvGraphicFramePr>
-                <a:graphic xmlns:a="http://schemas.openxmlformats.org/drawingml/2006/main">
-                  <a:graphicData uri="http://schemas.microsoft.com/office/word/2010/wordprocessingShape">
-                    <wps:wsp>
-                      <wps:cNvSpPr>
-                        <a:spLocks/>
-                      </wps:cNvSpPr>
-                      <wps:spPr>
-                        <a:xfrm>
-                          <a:off x="0" y="0"/>
-                          <a:ext cx="466090" cy="1270"/>
-                        </a:xfrm>
-                        <a:custGeom>
-                          <a:avLst/>
-                          <a:gdLst/>
-                          <a:ahLst/>
-                          <a:cxnLst/>
-                          <a:rect l="l" t="t" r="r" b="b"/>
-                          <a:pathLst>
-                            <a:path w="466090">
-                              <a:moveTo>
-                                <a:pt x="0" y="0"/>
-                              </a:moveTo>
-                              <a:lnTo>
-                                <a:pt x="465886" y="0"/>
-                              </a:lnTo>
-                            </a:path>
-                          </a:pathLst>
-                        </a:custGeom>
-                        <a:ln w="12700">
-                          <a:solidFill>
-                            <a:srgbClr val="808080"/>
-                          </a:solidFill>
-                          <a:prstDash val="solid"/>
-                        </a:ln>
-                      </wps:spPr>
-                      <wps:bodyPr wrap="square" lIns="0" tIns="0" rIns="0" bIns="0" rtlCol="0">
-                        <a:prstTxWarp prst="textNoShape">
-                          <a:avLst/>
-                        </a:prstTxWarp>
-                        <a:noAutofit/>
-                      </wps:bodyPr>
-                    </wps:wsp>
-                  </a:graphicData>
-                </a:graphic>
-              </wp:anchor>
-            </w:drawing>
-          </mc:Choice>
-          <mc:Fallback>
-            <w:pict>
-              <v:shape w14:anchorId="78658BC7" id="Graphic 6" o:spid="_x0000_s1026" style="position:absolute;margin-left:223.55pt;margin-top:23pt;width:36.7pt;height:.1pt;z-index:-15727104;visibility:visible;mso-wrap-style:square;mso-wrap-distance-left:0;mso-wrap-distance-top:0;mso-wrap-distance-right:0;mso-wrap-distance-bottom:0;mso-position-horizontal:absolute;mso-position-horizontal-relative:page;mso-position-vertical:absolute;mso-position-vertical-relative:text;v-text-anchor:top" coordsize="466090,1270" o:gfxdata="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" path="m,l465886,e" filled="f" strokecolor="gray" strokeweight="1pt">
-                <v:path arrowok="t"/>
-                <w10:wrap type="topAndBottom" anchorx="page"/>
-              </v:shape>
-            </w:pict>
-          </mc:Fallback>
-        </mc:AlternateContent>
+        <w:spacing w:before="45"/>
+        <w:ind w:left="4151"/>
+      </w:pPr>
+      <w:r>
+        <w:rPr>
+          <w:color w:val="181818"/>
+        </w:rPr>
+        <w:t>J</w:t>
+      </w:r>
+      <w:r>
+        <w:rPr>
+          <w:color w:val="181818"/>
+        </w:rPr>
+        <w:t xml:space="preserve">une </w:t>
+      </w:r>
+      <w:r>
+        <w:rPr>
+          <w:color w:val="181818"/>
+        </w:rPr>
+        <w:t>202</w:t>
+      </w:r>
+      <w:r>
+        <w:rPr>
+          <w:color w:val="181818"/>
+        </w:rPr>
+        <w:t>0</w:t>
+      </w:r>
+      <w:r>
+        <w:rPr>
+          <w:color w:val="181818"/>
+          <w:spacing w:val="-2"/>
+        </w:rPr>
+        <w:t xml:space="preserve"> </w:t>
+      </w:r>
+      <w:r>
+        <w:rPr>
+          <w:color w:val="181818"/>
+        </w:rPr>
+        <w:t>-</w:t>
+      </w:r>
+      <w:r>
+        <w:rPr>
+          <w:color w:val="181818"/>
+          <w:spacing w:val="-2"/>
+        </w:rPr>
+        <w:t xml:space="preserve"> </w:t>
+      </w:r>
+      <w:r>
+        <w:rPr>
+          <w:color w:val="181818"/>
+          <w:spacing w:val="-2"/>
+        </w:rPr>
+        <w:t>August</w:t>
+      </w:r>
+      <w:r>
+        <w:rPr>
+          <w:color w:val="181818"/>
+          <w:spacing w:val="-2"/>
+        </w:rPr>
+        <w:t xml:space="preserve"> </w:t>
+      </w:r>
+      <w:r>
+        <w:rPr>
+          <w:color w:val="181818"/>
+        </w:rPr>
+        <w:t>202</w:t>
+      </w:r>
+      <w:r>
+        <w:rPr>
+          <w:color w:val="181818"/>
+        </w:rPr>
+        <w:t>2</w:t>
+      </w:r>
+      <w:r>
+        <w:rPr>
+          <w:color w:val="181818"/>
+          <w:spacing w:val="-2"/>
+        </w:rPr>
+        <w:t xml:space="preserve"> </w:t>
+      </w:r>
+    </w:p>
+    <w:p>
+      <w:pPr>
+        <w:pStyle w:val="ListParagraph"/>
+        <w:numPr>
+          <w:ilvl w:val="1"/>
+          <w:numId w:val="1"/>
+        </w:numPr>
+        <w:tabs>
+          <w:tab w:val="left" w:pos="4281"/>
+        </w:tabs>
+        <w:spacing w:before="165"/>
+        <w:ind w:right="430"/>
+        <w:rPr>
+          <w:color w:val="181818"/>
+          <w:sz w:val="21"/>
+        </w:rPr>
+      </w:pPr>
+      <w:r>
+        <w:rPr>
+          <w:color w:val="181818"/>
+          <w:sz w:val="21"/>
+        </w:rPr>
+        <w:t>Assisted in food pantries by handing out food baskets at churches and schools.</w:t>
+      </w:r>
+    </w:p>
+    <w:p>
+      <w:pPr>
+        <w:pStyle w:val="ListParagraph"/>
+        <w:numPr>
+          <w:ilvl w:val="1"/>
+          <w:numId w:val="1"/>
+        </w:numPr>
+        <w:tabs>
+          <w:tab w:val="left" w:pos="4281"/>
+        </w:tabs>
+        <w:spacing w:before="165"/>
+        <w:ind w:right="430"/>
+        <w:rPr>
+          <w:color w:val="181818"/>
+          <w:sz w:val="21"/>
+        </w:rPr>
+      </w:pPr>
+      <w:r>
+        <w:rPr>
+          <w:color w:val="181818"/>
+          <w:sz w:val="21"/>
+        </w:rPr>
+        <w:t xml:space="preserve">Conducted quality checks of donated food items at the warehouse. </w:t>
+      </w:r>
+    </w:p>
+    <w:p>
+      <w:pPr>
+        <w:pStyle w:val="ListParagraph"/>
+        <w:numPr>
+          <w:ilvl w:val="1"/>
+          <w:numId w:val="1"/>
+        </w:numPr>
+        <w:tabs>
+          <w:tab w:val="left" w:pos="4281"/>
+        </w:tabs>
+        <w:spacing w:before="165"/>
+        <w:ind w:right="430"/>
+        <w:rPr>
+          <w:sz w:val="21"/>
+        </w:rPr>
+      </w:pPr>
+      <w:r>
+        <w:rPr>
+          <w:color w:val="181818"/>
+          <w:sz w:val="21"/>
+        </w:rPr>
+        <w:t>Aided in selecting organizations to partner with and supervised volunteers from different companies.</w:t>
+      </w:r>
+    </w:p>
+    <w:p>
+      <w:pPr>
+        <w:pStyle w:val="ListParagraph"/>
+        <w:tabs>
+          <w:tab w:val="left" w:pos="4281"/>
+        </w:tabs>
+        <w:spacing w:before="165" w:line="357" w:lineRule="auto"/>
+        <w:ind w:right="430"/>
+        <w:rPr>
+          <w:sz w:val="21"/>
+        </w:rPr>
+      </w:pPr>
+    </w:p>
+    <w:p>
+      <w:pPr>
+        <w:pStyle w:val="Heading3"/>
+      </w:pPr>
+      <w:r>
+        <w:rPr>
+          <w:color w:val="181818"/>
+        </w:rPr>
+        <w:t>Kumon Lear</w:t>
+      </w:r>
+      <w:r>
+        <w:rPr>
+          <w:color w:val="181818"/>
+          <w:spacing w:val="-2"/>
+        </w:rPr>
+        <w:t>ning</w:t>
+      </w:r>
+    </w:p>
+    <w:p>
+      <w:pPr>
+        <w:pStyle w:val="Heading4"/>
+        <w:spacing w:before="54"/>
+      </w:pPr>
+      <w:r>
+        <w:rPr>
+          <w:color w:val="181818"/>
+        </w:rPr>
+        <w:t>Math and English Tutor</w:t>
+      </w:r>
+    </w:p>
+    <w:p>
+      <w:pPr>
+        <w:pStyle w:val="BodyText"/>
+        <w:spacing w:before="45"/>
+        <w:ind w:left="4151"/>
+      </w:pPr>
+      <w:r>
+        <w:rPr>
+          <w:color w:val="181818"/>
+        </w:rPr>
+        <w:t>J</w:t>
+      </w:r>
+      <w:r>
+        <w:rPr>
+          <w:color w:val="181818"/>
+        </w:rPr>
+        <w:t>une 2020</w:t>
+      </w:r>
+      <w:r>
+        <w:rPr>
+          <w:color w:val="181818"/>
+          <w:spacing w:val="-2"/>
+        </w:rPr>
+        <w:t xml:space="preserve"> </w:t>
+      </w:r>
+      <w:r>
+        <w:rPr>
+          <w:color w:val="181818"/>
+        </w:rPr>
+        <w:t>-</w:t>
+      </w:r>
+      <w:r>
+        <w:rPr>
+          <w:color w:val="181818"/>
+          <w:spacing w:val="-2"/>
+        </w:rPr>
+        <w:t xml:space="preserve"> </w:t>
+      </w:r>
+      <w:r>
+        <w:rPr>
+          <w:color w:val="181818"/>
+        </w:rPr>
+        <w:t>May</w:t>
+      </w:r>
+      <w:r>
+        <w:rPr>
+          <w:color w:val="181818"/>
+          <w:spacing w:val="-2"/>
+        </w:rPr>
+        <w:t xml:space="preserve"> </w:t>
+      </w:r>
+      <w:r>
+        <w:rPr>
+          <w:color w:val="181818"/>
+        </w:rPr>
+        <w:t>2023</w:t>
+      </w:r>
+      <w:r>
+        <w:rPr>
+          <w:color w:val="181818"/>
+          <w:spacing w:val="-2"/>
+        </w:rPr>
+        <w:t xml:space="preserve"> </w:t>
+      </w:r>
+    </w:p>
+    <w:p>
+      <w:pPr>
+        <w:pStyle w:val="ListParagraph"/>
+        <w:numPr>
+          <w:ilvl w:val="1"/>
+          <w:numId w:val="1"/>
+        </w:numPr>
+        <w:tabs>
+          <w:tab w:val="left" w:pos="4281"/>
+        </w:tabs>
+        <w:spacing w:before="165"/>
+        <w:ind w:right="430"/>
+        <w:rPr>
+          <w:color w:val="181818"/>
+          <w:sz w:val="21"/>
+        </w:rPr>
+      </w:pPr>
+      <w:r>
+        <w:rPr>
+          <w:color w:val="181818"/>
+          <w:sz w:val="21"/>
+        </w:rPr>
+        <w:t>Tutored elementary and middle schoolers and hosted online sessions for students with special needs</w:t>
+      </w:r>
+    </w:p>
+    <w:p>
+      <w:pPr>
+        <w:pStyle w:val="ListParagraph"/>
+        <w:numPr>
+          <w:ilvl w:val="1"/>
+          <w:numId w:val="1"/>
+        </w:numPr>
+        <w:tabs>
+          <w:tab w:val="left" w:pos="4281"/>
+        </w:tabs>
+        <w:spacing w:before="165"/>
+        <w:ind w:right="430"/>
+        <w:rPr>
+          <w:sz w:val="21"/>
+        </w:rPr>
+      </w:pPr>
+      <w:r>
+        <w:rPr>
+          <w:color w:val="181818"/>
+          <w:sz w:val="21"/>
+        </w:rPr>
+        <w:t>Participated in meetings to improve teaching strategies and academic budgeting for students.</w:t>
+      </w:r>
+      <w:r>
+        <w:rPr>
+          <w:color w:val="181818"/>
+          <w:sz w:val="21"/>
+        </w:rPr>
+        <w:br/>
       </w:r>
     </w:p>
     <w:p>
@@ -2873,7 +2523,7 @@
   <w:abstractNum w:abstractNumId="1" w15:restartNumberingAfterBreak="0">
     <w:nsid w:val="3553023D"/>
     <w:multiLevelType w:val="hybridMultilevel"/>
-    <w:tmpl w:val="28CA1C28"/>
+    <w:tmpl w:val="76D4236C"/>
     <w:lvl w:ilvl="0" w:tplc="8F26418E">
       <w:numFmt w:val="bullet"/>
       <w:lvlText w:val="•"/>
@@ -3479,7 +3129,6 @@
   <w:style w:type="character" w:default="1" w:styleId="DefaultParagraphFont">
     <w:name w:val="Default Paragraph Font"/>
     <w:uiPriority w:val="1"/>
-    <w:semiHidden/>
     <w:unhideWhenUsed/>
   </w:style>
   <w:style w:type="table" w:default="1" w:styleId="TableNormal">
@@ -3563,6 +3212,19 @@
     <w:rPr>
       <w:color w:val="605E5C"/>
       <w:shd w:val="clear" w:color="auto" w:fill="E1DFDD"/>
+    </w:rPr>
+  </w:style>
+  <w:style w:type="paragraph" w:styleId="NormalWeb">
+    <w:name w:val="Normal (Web)"/>
+    <w:basedOn w:val="Normal"/>
+    <w:uiPriority w:val="99"/>
+    <w:semiHidden/>
+    <w:unhideWhenUsed/>
+    <w:rsid w:val="0007324F"/>
+    <w:rPr>
+      <w:rFonts w:ascii="Times New Roman" w:hAnsi="Times New Roman" w:cs="Times New Roman"/>
+      <w:sz w:val="24"/>
+      <w:szCs w:val="24"/>
     </w:rPr>
   </w:style>
 </w:styles>

--- a/docs/AarithiRajendren_CV.docx
+++ b/docs/AarithiRajendren_CV.docx
@@ -277,7 +277,6 @@
           </w:rPr>
           <w:t>github.com/</w:t>
         </w:r>
-        <w:proofErr w:type="spellStart"/>
         <w:r>
           <w:rPr>
             <w:color w:val="FFFFFF"/>
@@ -285,7 +284,6 @@
           </w:rPr>
           <w:t>aarithi</w:t>
         </w:r>
-        <w:proofErr w:type="spellEnd"/>
         <w:r>
           <w:rPr>
             <w:color w:val="FFFFFF"/>
@@ -611,21 +609,7 @@
         <w:rPr>
           <w:color w:val="FFFFFF"/>
         </w:rPr>
-        <w:t xml:space="preserve">Vice President of Junior </w:t>
-      </w:r>
-      <w:proofErr w:type="spellStart"/>
-      <w:r>
-        <w:rPr>
-          <w:color w:val="FFFFFF"/>
-        </w:rPr>
-        <w:t>Civitans</w:t>
-      </w:r>
-      <w:proofErr w:type="spellEnd"/>
-      <w:r>
-        <w:rPr>
-          <w:color w:val="FFFFFF"/>
-        </w:rPr>
-        <w:t xml:space="preserve"> Secretary of STEM Mentorship Club</w:t>
+        <w:t>Vice President of Junior Civitans Secretary of STEM Mentorship Club</w:t>
       </w:r>
     </w:p>
     <w:p>
@@ -635,7 +619,6 @@
       <w:r>
         <w:br w:type="column"/>
       </w:r>
-      <w:proofErr w:type="spellStart"/>
       <w:r>
         <w:t>A</w:t>
       </w:r>
@@ -643,14 +626,7 @@
         <w:rPr>
           <w:color w:val="181818"/>
         </w:rPr>
-        <w:t>arithi</w:t>
-      </w:r>
-      <w:proofErr w:type="spellEnd"/>
-      <w:r>
-        <w:rPr>
-          <w:color w:val="181818"/>
-        </w:rPr>
-        <w:t xml:space="preserve"> Rajendren</w:t>
+        <w:t>arithi Rajendren</w:t>
       </w:r>
     </w:p>
     <w:p>
@@ -819,15 +795,7 @@
           <w:sz w:val="24"/>
           <w:szCs w:val="24"/>
         </w:rPr>
-        <w:t>But it’s not just about code for me. I value collaboration, innovation, and impact. I firmly believe in technology’s power to transform the world for the better, and I’m committed to creating solutions that address real-world problems. As I seek opportunities to apply my expertise and passion for software engineering, I’m excited to explore new areas of specialization and contribute to a dynamic team that shares my values of collaboration and continuous learnin</w:t>
-      </w:r>
-      <w:r>
-        <w:rPr>
-          <w:color w:val="181818"/>
-          <w:sz w:val="24"/>
-          <w:szCs w:val="24"/>
-        </w:rPr>
-        <w:t>g.</w:t>
+        <w:t>But it’s not just about code for me. I value collaboration, innovation, and impact. I firmly believe in technology’s power to transform the world for the better, and I’m committed to creating solutions that address real-world problems. As I seek opportunities to apply my expertise and passion for software engineering, I’m excited to explore new areas of specialization and contribute to a dynamic team that shares my values of collaboration and continuous learning.</w:t>
       </w:r>
     </w:p>
     <w:p>
@@ -1203,14 +1171,7 @@
           <w:sz w:val="21"/>
           <w:szCs w:val="21"/>
         </w:rPr>
-        <w:t>Assisted in troubleshooting and providing tips to complete around 500 student assignments</w:t>
-      </w:r>
-      <w:r>
-        <w:rPr>
-          <w:sz w:val="21"/>
-          <w:szCs w:val="21"/>
-        </w:rPr>
-        <w:t>.</w:t>
+        <w:t>Assisted in troubleshooting and providing tips to complete around 500 student assignments.</w:t>
       </w:r>
     </w:p>
     <w:p>
@@ -1237,6 +1198,13 @@
         </w:rPr>
         <w:t>Installed and configured applications such as Word, Excel, and PowerPoint to aid in the problem-solving process</w:t>
       </w:r>
+      <w:r>
+        <w:rPr>
+          <w:sz w:val="21"/>
+          <w:szCs w:val="21"/>
+        </w:rPr>
+        <w:t>.</w:t>
+      </w:r>
     </w:p>
     <w:p>
       <w:pPr>
@@ -1262,6 +1230,13 @@
         </w:rPr>
         <w:t>Provided real-time demonstrations and step-by-step instructions on complex projects using the Microsoft Office Suite</w:t>
       </w:r>
+      <w:r>
+        <w:rPr>
+          <w:sz w:val="21"/>
+          <w:szCs w:val="21"/>
+        </w:rPr>
+        <w:t>.</w:t>
+      </w:r>
     </w:p>
     <w:p>
       <w:pPr>
@@ -1285,23 +1260,7 @@
           <w:sz w:val="21"/>
           <w:szCs w:val="21"/>
         </w:rPr>
-        <w:t xml:space="preserve">Installed and configured </w:t>
-      </w:r>
-      <w:proofErr w:type="spellStart"/>
-      <w:r>
-        <w:rPr>
-          <w:sz w:val="21"/>
-          <w:szCs w:val="21"/>
-        </w:rPr>
-        <w:t>CLion</w:t>
-      </w:r>
-      <w:proofErr w:type="spellEnd"/>
-      <w:r>
-        <w:rPr>
-          <w:sz w:val="21"/>
-          <w:szCs w:val="21"/>
-        </w:rPr>
-        <w:t>, PyCharm, SFML, TGA viewer, mingw64, office software on Windows and macOS, and organized demo showcasing the key features.</w:t>
+        <w:t>Installed and configured CLion, PyCharm, SFML, TGA viewer, mingw64, office software on Windows and macOS, and organized demo showcasing the key features.</w:t>
       </w:r>
     </w:p>
     <w:p>
@@ -1626,13 +1585,7 @@
         <w:rPr>
           <w:color w:val="181818"/>
         </w:rPr>
-        <w:t>J</w:t>
-      </w:r>
-      <w:r>
-        <w:rPr>
-          <w:color w:val="181818"/>
-        </w:rPr>
-        <w:t>une 2020</w:t>
+        <w:t>June 2020</w:t>
       </w:r>
       <w:r>
         <w:rPr>
@@ -1704,6 +1657,13 @@
           <w:sz w:val="21"/>
         </w:rPr>
         <w:t>Tutored elementary and middle schoolers and hosted online sessions for students with special needs</w:t>
+      </w:r>
+      <w:r>
+        <w:rPr>
+          <w:color w:val="181818"/>
+          <w:sz w:val="21"/>
+        </w:rPr>
+        <w:t>.</w:t>
       </w:r>
     </w:p>
     <w:p>
@@ -3129,6 +3089,7 @@
   <w:style w:type="character" w:default="1" w:styleId="DefaultParagraphFont">
     <w:name w:val="Default Paragraph Font"/>
     <w:uiPriority w:val="1"/>
+    <w:semiHidden/>
     <w:unhideWhenUsed/>
   </w:style>
   <w:style w:type="table" w:default="1" w:styleId="TableNormal">
